--- a/lab_6.docx
+++ b/lab_6.docx
@@ -5263,10 +5263,7 @@
         <w:t xml:space="preserve"> </w:t>
       </w:r>
       <w:r>
-        <w:t>Интернет-приложе</w:t>
-      </w:r>
-      <w:r>
-        <w:t>ниях</w:t>
+        <w:t>Интернет-приложениях</w:t>
       </w:r>
       <w:r>
         <w:rPr>
@@ -6681,7 +6678,22 @@
         <w:rPr>
           <w:sz w:val="28"/>
         </w:rPr>
-        <w:t>документ должен корректно отображаться при различных размерах ок-</w:t>
+        <w:t xml:space="preserve">документ должен корректно отображаться при различных размерах </w:t>
+      </w:r>
+      <w:proofErr w:type="spellStart"/>
+      <w:proofErr w:type="gramStart"/>
+      <w:r>
+        <w:rPr>
+          <w:sz w:val="28"/>
+        </w:rPr>
+        <w:t>ок</w:t>
+      </w:r>
+      <w:proofErr w:type="spellEnd"/>
+      <w:r>
+        <w:rPr>
+          <w:sz w:val="28"/>
+        </w:rPr>
+        <w:t>-</w:t>
       </w:r>
       <w:r>
         <w:rPr>
@@ -6696,6 +6708,7 @@
         </w:rPr>
         <w:t>на</w:t>
       </w:r>
+      <w:proofErr w:type="gramEnd"/>
       <w:r>
         <w:rPr>
           <w:spacing w:val="-2"/>
@@ -6757,7 +6770,14 @@
         <w:rPr>
           <w:sz w:val="28"/>
         </w:rPr>
-        <w:t>документа, следует вынести в общую каскадную таблицу стилей в от-</w:t>
+        <w:t xml:space="preserve">документа, следует вынести в общую каскадную таблицу стилей в </w:t>
+      </w:r>
+      <w:proofErr w:type="gramStart"/>
+      <w:r>
+        <w:rPr>
+          <w:sz w:val="28"/>
+        </w:rPr>
+        <w:t>от-</w:t>
       </w:r>
       <w:r>
         <w:rPr>
@@ -6772,6 +6792,7 @@
         </w:rPr>
         <w:t>дельный</w:t>
       </w:r>
+      <w:proofErr w:type="gramEnd"/>
       <w:r>
         <w:rPr>
           <w:spacing w:val="-2"/>
@@ -6880,11 +6901,19 @@
         </w:rPr>
         <w:t xml:space="preserve"> </w:t>
       </w:r>
+      <w:proofErr w:type="spellStart"/>
       <w:r>
         <w:rPr>
           <w:sz w:val="28"/>
         </w:rPr>
-        <w:t>css:</w:t>
+        <w:t>css</w:t>
+      </w:r>
+      <w:proofErr w:type="spellEnd"/>
+      <w:r>
+        <w:rPr>
+          <w:sz w:val="28"/>
+        </w:rPr>
+        <w:t>:</w:t>
       </w:r>
     </w:p>
     <w:p>
@@ -6911,12 +6940,14 @@
           <w:sz w:val="28"/>
         </w:rPr>
       </w:pPr>
+      <w:proofErr w:type="spellStart"/>
       <w:r>
         <w:rPr>
           <w:sz w:val="28"/>
         </w:rPr>
         <w:t>Метатег</w:t>
       </w:r>
+      <w:proofErr w:type="spellEnd"/>
       <w:r>
         <w:rPr>
           <w:spacing w:val="-2"/>
@@ -6924,12 +6955,14 @@
         </w:rPr>
         <w:t xml:space="preserve"> </w:t>
       </w:r>
+      <w:proofErr w:type="spellStart"/>
       <w:r>
         <w:rPr>
           <w:sz w:val="28"/>
         </w:rPr>
         <w:t>viewport</w:t>
       </w:r>
+      <w:proofErr w:type="spellEnd"/>
       <w:r>
         <w:rPr>
           <w:spacing w:val="-1"/>
@@ -6982,11 +7015,19 @@
           <w:sz w:val="28"/>
         </w:rPr>
       </w:pPr>
+      <w:proofErr w:type="spellStart"/>
       <w:r>
         <w:rPr>
           <w:sz w:val="28"/>
         </w:rPr>
-        <w:t>Media-запросы</w:t>
+        <w:t>Media</w:t>
+      </w:r>
+      <w:proofErr w:type="spellEnd"/>
+      <w:r>
+        <w:rPr>
+          <w:sz w:val="28"/>
+        </w:rPr>
+        <w:t>-запросы</w:t>
       </w:r>
       <w:r>
         <w:rPr>
@@ -7095,18 +7136,22 @@
           <w:sz w:val="24"/>
         </w:rPr>
       </w:pPr>
+      <w:proofErr w:type="spellStart"/>
       <w:r>
         <w:t>Метатег</w:t>
       </w:r>
+      <w:proofErr w:type="spellEnd"/>
       <w:r>
         <w:rPr>
           <w:spacing w:val="-4"/>
         </w:rPr>
         <w:t xml:space="preserve"> </w:t>
       </w:r>
+      <w:proofErr w:type="spellStart"/>
       <w:r>
         <w:t>viewport</w:t>
       </w:r>
+      <w:proofErr w:type="spellEnd"/>
     </w:p>
     <w:p>
       <w:pPr>
@@ -7127,11 +7172,33 @@
           <w:sz w:val="28"/>
         </w:rPr>
       </w:pPr>
+      <w:proofErr w:type="spellStart"/>
       <w:r>
         <w:rPr>
           <w:sz w:val="28"/>
         </w:rPr>
-        <w:t>Meta-тег viewport сообщает браузеру о том, как именно обрабатывать</w:t>
+        <w:t>Meta</w:t>
+      </w:r>
+      <w:proofErr w:type="spellEnd"/>
+      <w:r>
+        <w:rPr>
+          <w:sz w:val="28"/>
+        </w:rPr>
+        <w:t xml:space="preserve">-тег </w:t>
+      </w:r>
+      <w:proofErr w:type="spellStart"/>
+      <w:r>
+        <w:rPr>
+          <w:sz w:val="28"/>
+        </w:rPr>
+        <w:t>viewport</w:t>
+      </w:r>
+      <w:proofErr w:type="spellEnd"/>
+      <w:r>
+        <w:rPr>
+          <w:sz w:val="28"/>
+        </w:rPr>
+        <w:t xml:space="preserve"> сообщает браузеру о том, как именно обрабатывать</w:t>
       </w:r>
       <w:r>
         <w:rPr>
@@ -7157,13 +7224,7 @@
         <w:rPr>
           <w:sz w:val="28"/>
         </w:rPr>
-        <w:t>с</w:t>
-      </w:r>
-      <w:r>
-        <w:rPr>
-          <w:sz w:val="28"/>
-        </w:rPr>
-        <w:t>екцию</w:t>
+        <w:t>секцию</w:t>
       </w:r>
       <w:r>
         <w:rPr>
@@ -7185,12 +7246,14 @@
         </w:rPr>
         <w:t xml:space="preserve"> </w:t>
       </w:r>
+      <w:proofErr w:type="gramStart"/>
       <w:r>
         <w:rPr>
           <w:sz w:val="28"/>
         </w:rPr>
         <w:t>Например</w:t>
       </w:r>
+      <w:proofErr w:type="gramEnd"/>
       <w:r>
         <w:rPr>
           <w:spacing w:val="1"/>
@@ -7206,6 +7269,7 @@
         </w:rPr>
         <w:t>&lt;</w:t>
       </w:r>
+      <w:proofErr w:type="spellStart"/>
       <w:r>
         <w:rPr>
           <w:rFonts w:ascii="Trebuchet MS" w:hAnsi="Trebuchet MS"/>
@@ -7214,6 +7278,7 @@
         </w:rPr>
         <w:t>meta</w:t>
       </w:r>
+      <w:proofErr w:type="spellEnd"/>
       <w:r>
         <w:rPr>
           <w:rFonts w:ascii="Trebuchet MS" w:hAnsi="Trebuchet MS"/>
@@ -7223,6 +7288,7 @@
         </w:rPr>
         <w:t xml:space="preserve"> </w:t>
       </w:r>
+      <w:proofErr w:type="spellStart"/>
       <w:r>
         <w:rPr>
           <w:rFonts w:ascii="Trebuchet MS" w:hAnsi="Trebuchet MS"/>
@@ -7231,13 +7297,32 @@
         </w:rPr>
         <w:t>name</w:t>
       </w:r>
+      <w:proofErr w:type="spellEnd"/>
       <w:r>
         <w:rPr>
           <w:rFonts w:ascii="Trebuchet MS" w:hAnsi="Trebuchet MS"/>
           <w:color w:val="057C16"/>
           <w:sz w:val="20"/>
         </w:rPr>
-        <w:t>="viewport"</w:t>
+        <w:t>="</w:t>
+      </w:r>
+      <w:proofErr w:type="spellStart"/>
+      <w:r>
+        <w:rPr>
+          <w:rFonts w:ascii="Trebuchet MS" w:hAnsi="Trebuchet MS"/>
+          <w:color w:val="057C16"/>
+          <w:sz w:val="20"/>
+        </w:rPr>
+        <w:t>viewport</w:t>
+      </w:r>
+      <w:proofErr w:type="spellEnd"/>
+      <w:r>
+        <w:rPr>
+          <w:rFonts w:ascii="Trebuchet MS" w:hAnsi="Trebuchet MS"/>
+          <w:color w:val="057C16"/>
+          <w:sz w:val="20"/>
+        </w:rPr>
+        <w:t>"</w:t>
       </w:r>
       <w:r>
         <w:rPr>
@@ -7248,6 +7333,7 @@
         </w:rPr>
         <w:t xml:space="preserve"> </w:t>
       </w:r>
+      <w:proofErr w:type="spellStart"/>
       <w:r>
         <w:rPr>
           <w:rFonts w:ascii="Trebuchet MS" w:hAnsi="Trebuchet MS"/>
@@ -7256,13 +7342,50 @@
         </w:rPr>
         <w:t>content</w:t>
       </w:r>
+      <w:proofErr w:type="spellEnd"/>
       <w:r>
         <w:rPr>
           <w:rFonts w:ascii="Trebuchet MS" w:hAnsi="Trebuchet MS"/>
           <w:color w:val="057C16"/>
           <w:sz w:val="20"/>
         </w:rPr>
-        <w:t>="width=device-width"</w:t>
+        <w:t>="</w:t>
+      </w:r>
+      <w:proofErr w:type="spellStart"/>
+      <w:r>
+        <w:rPr>
+          <w:rFonts w:ascii="Trebuchet MS" w:hAnsi="Trebuchet MS"/>
+          <w:color w:val="057C16"/>
+          <w:sz w:val="20"/>
+        </w:rPr>
+        <w:t>width</w:t>
+      </w:r>
+      <w:proofErr w:type="spellEnd"/>
+      <w:r>
+        <w:rPr>
+          <w:rFonts w:ascii="Trebuchet MS" w:hAnsi="Trebuchet MS"/>
+          <w:color w:val="057C16"/>
+          <w:sz w:val="20"/>
+        </w:rPr>
+        <w:t>=</w:t>
+      </w:r>
+      <w:proofErr w:type="spellStart"/>
+      <w:r>
+        <w:rPr>
+          <w:rFonts w:ascii="Trebuchet MS" w:hAnsi="Trebuchet MS"/>
+          <w:color w:val="057C16"/>
+          <w:sz w:val="20"/>
+        </w:rPr>
+        <w:t>device-width</w:t>
+      </w:r>
+      <w:proofErr w:type="spellEnd"/>
+      <w:r>
+        <w:rPr>
+          <w:rFonts w:ascii="Trebuchet MS" w:hAnsi="Trebuchet MS"/>
+          <w:color w:val="057C16"/>
+          <w:sz w:val="20"/>
+        </w:rPr>
+        <w:t>"</w:t>
       </w:r>
       <w:r>
         <w:rPr>
@@ -7307,12 +7430,14 @@
         </w:rPr>
         <w:t xml:space="preserve"> </w:t>
       </w:r>
+      <w:proofErr w:type="spellStart"/>
       <w:r>
         <w:rPr>
           <w:sz w:val="28"/>
         </w:rPr>
         <w:t>viewport</w:t>
       </w:r>
+      <w:proofErr w:type="spellEnd"/>
     </w:p>
     <w:p>
       <w:pPr>
@@ -7583,6 +7708,7 @@
                 <w:sz w:val="19"/>
               </w:rPr>
             </w:pPr>
+            <w:proofErr w:type="spellStart"/>
             <w:r>
               <w:rPr>
                 <w:w w:val="110"/>
@@ -7590,6 +7716,7 @@
               </w:rPr>
               <w:t>width</w:t>
             </w:r>
+            <w:proofErr w:type="spellEnd"/>
           </w:p>
         </w:tc>
         <w:tc>
@@ -7658,6 +7785,7 @@
               </w:rPr>
               <w:t xml:space="preserve"> </w:t>
             </w:r>
+            <w:proofErr w:type="spellStart"/>
             <w:r>
               <w:rPr>
                 <w:rFonts w:ascii="Courier New" w:hAnsi="Courier New"/>
@@ -7666,6 +7794,7 @@
               </w:rPr>
               <w:t>device-width</w:t>
             </w:r>
+            <w:proofErr w:type="spellEnd"/>
           </w:p>
         </w:tc>
         <w:tc>
@@ -7717,12 +7846,14 @@
               </w:rPr>
               <w:t xml:space="preserve"> </w:t>
             </w:r>
+            <w:proofErr w:type="spellStart"/>
             <w:r>
               <w:rPr>
                 <w:w w:val="115"/>
               </w:rPr>
               <w:t>viewport</w:t>
             </w:r>
+            <w:proofErr w:type="spellEnd"/>
           </w:p>
         </w:tc>
       </w:tr>
@@ -7742,6 +7873,7 @@
                 <w:sz w:val="19"/>
               </w:rPr>
             </w:pPr>
+            <w:proofErr w:type="spellStart"/>
             <w:r>
               <w:rPr>
                 <w:w w:val="115"/>
@@ -7749,6 +7881,7 @@
               </w:rPr>
               <w:t>height</w:t>
             </w:r>
+            <w:proofErr w:type="spellEnd"/>
           </w:p>
         </w:tc>
         <w:tc>
@@ -7816,6 +7949,7 @@
               </w:rPr>
               <w:t xml:space="preserve"> </w:t>
             </w:r>
+            <w:proofErr w:type="spellStart"/>
             <w:r>
               <w:rPr>
                 <w:rFonts w:ascii="Courier New" w:hAnsi="Courier New"/>
@@ -7823,6 +7957,7 @@
               </w:rPr>
               <w:t>device-height</w:t>
             </w:r>
+            <w:proofErr w:type="spellEnd"/>
           </w:p>
         </w:tc>
         <w:tc>
@@ -7874,12 +8009,14 @@
               </w:rPr>
               <w:t xml:space="preserve"> </w:t>
             </w:r>
+            <w:proofErr w:type="spellStart"/>
             <w:r>
               <w:rPr>
                 <w:w w:val="115"/>
               </w:rPr>
               <w:t>viewport</w:t>
             </w:r>
+            <w:proofErr w:type="spellEnd"/>
           </w:p>
         </w:tc>
       </w:tr>
@@ -7896,12 +8033,14 @@
               <w:pStyle w:val="TableParagraph"/>
               <w:spacing w:before="66"/>
             </w:pPr>
+            <w:proofErr w:type="spellStart"/>
             <w:r>
               <w:rPr>
                 <w:w w:val="105"/>
               </w:rPr>
               <w:t>initial-scale</w:t>
             </w:r>
+            <w:proofErr w:type="spellEnd"/>
           </w:p>
         </w:tc>
         <w:tc>
@@ -8049,11 +8188,19 @@
               </w:rPr>
               <w:t xml:space="preserve"> </w:t>
             </w:r>
+            <w:proofErr w:type="spellStart"/>
             <w:r>
               <w:rPr>
                 <w:w w:val="110"/>
               </w:rPr>
-              <w:t>viewport.</w:t>
+              <w:t>viewport</w:t>
+            </w:r>
+            <w:proofErr w:type="spellEnd"/>
+            <w:r>
+              <w:rPr>
+                <w:w w:val="110"/>
+              </w:rPr>
+              <w:t>.</w:t>
             </w:r>
             <w:r>
               <w:rPr>
@@ -8123,12 +8270,14 @@
               <w:pStyle w:val="TableParagraph"/>
               <w:spacing w:before="68"/>
             </w:pPr>
+            <w:proofErr w:type="spellStart"/>
             <w:r>
               <w:rPr>
                 <w:w w:val="110"/>
               </w:rPr>
               <w:t>user-scalable</w:t>
             </w:r>
+            <w:proofErr w:type="spellEnd"/>
           </w:p>
         </w:tc>
         <w:tc>
@@ -8140,12 +8289,28 @@
               <w:pStyle w:val="TableParagraph"/>
               <w:spacing w:before="68"/>
             </w:pPr>
+            <w:proofErr w:type="spellStart"/>
             <w:r>
               <w:rPr>
                 <w:w w:val="110"/>
               </w:rPr>
-              <w:t>no/yes</w:t>
-            </w:r>
+              <w:t>no</w:t>
+            </w:r>
+            <w:proofErr w:type="spellEnd"/>
+            <w:r>
+              <w:rPr>
+                <w:w w:val="110"/>
+              </w:rPr>
+              <w:t>/</w:t>
+            </w:r>
+            <w:proofErr w:type="spellStart"/>
+            <w:r>
+              <w:rPr>
+                <w:w w:val="110"/>
+              </w:rPr>
+              <w:t>yes</w:t>
+            </w:r>
+            <w:proofErr w:type="spellEnd"/>
           </w:p>
         </w:tc>
         <w:tc>
@@ -8245,12 +8410,14 @@
               <w:pStyle w:val="TableParagraph"/>
               <w:spacing w:before="66"/>
             </w:pPr>
+            <w:proofErr w:type="spellStart"/>
             <w:r>
               <w:rPr>
                 <w:w w:val="110"/>
               </w:rPr>
               <w:t>minimum-scale</w:t>
             </w:r>
+            <w:proofErr w:type="spellEnd"/>
           </w:p>
         </w:tc>
         <w:tc>
@@ -8398,11 +8565,19 @@
               </w:rPr>
               <w:t xml:space="preserve"> </w:t>
             </w:r>
+            <w:proofErr w:type="spellStart"/>
             <w:r>
               <w:rPr>
                 <w:w w:val="110"/>
               </w:rPr>
-              <w:t>viewport.</w:t>
+              <w:t>viewport</w:t>
+            </w:r>
+            <w:proofErr w:type="spellEnd"/>
+            <w:r>
+              <w:rPr>
+                <w:w w:val="110"/>
+              </w:rPr>
+              <w:t>.</w:t>
             </w:r>
             <w:r>
               <w:rPr>
@@ -8557,12 +8732,14 @@
               <w:pStyle w:val="TableParagraph"/>
               <w:spacing w:before="62"/>
             </w:pPr>
+            <w:proofErr w:type="spellStart"/>
             <w:r>
               <w:rPr>
                 <w:w w:val="115"/>
               </w:rPr>
               <w:t>maximum-scale</w:t>
             </w:r>
+            <w:proofErr w:type="spellEnd"/>
           </w:p>
         </w:tc>
         <w:tc>
@@ -8710,11 +8887,19 @@
               </w:rPr>
               <w:t xml:space="preserve"> </w:t>
             </w:r>
+            <w:proofErr w:type="spellStart"/>
             <w:r>
               <w:rPr>
                 <w:w w:val="110"/>
               </w:rPr>
-              <w:t>viewport.</w:t>
+              <w:t>viewport</w:t>
+            </w:r>
+            <w:proofErr w:type="spellEnd"/>
+            <w:r>
+              <w:rPr>
+                <w:w w:val="110"/>
+              </w:rPr>
+              <w:t>.</w:t>
             </w:r>
             <w:r>
               <w:rPr>
@@ -8808,8 +8993,13 @@
         </w:tabs>
         <w:ind w:left="1266" w:hanging="302"/>
       </w:pPr>
-      <w:r>
-        <w:t>Media-запросы</w:t>
+      <w:proofErr w:type="spellStart"/>
+      <w:r>
+        <w:t>Media</w:t>
+      </w:r>
+      <w:proofErr w:type="spellEnd"/>
+      <w:r>
+        <w:t>-запросы</w:t>
       </w:r>
     </w:p>
     <w:p>
@@ -8829,8 +9019,21 @@
         <w:ind w:left="964" w:right="554" w:firstLine="720"/>
         <w:jc w:val="both"/>
       </w:pPr>
-      <w:r>
-        <w:t>Media Query, позволяют определить стиль в зависимости от размеров</w:t>
+      <w:proofErr w:type="spellStart"/>
+      <w:r>
+        <w:t>Media</w:t>
+      </w:r>
+      <w:proofErr w:type="spellEnd"/>
+      <w:r>
+        <w:t xml:space="preserve"> </w:t>
+      </w:r>
+      <w:proofErr w:type="spellStart"/>
+      <w:r>
+        <w:t>Query</w:t>
+      </w:r>
+      <w:proofErr w:type="spellEnd"/>
+      <w:r>
+        <w:t>, позволяют определить стиль в зависимости от размеров</w:t>
       </w:r>
       <w:r>
         <w:rPr>
@@ -8901,9 +9104,11 @@
         </w:rPr>
         <w:t xml:space="preserve"> </w:t>
       </w:r>
+      <w:proofErr w:type="spellStart"/>
       <w:r>
         <w:t>фаблетов</w:t>
       </w:r>
+      <w:proofErr w:type="spellEnd"/>
       <w:r>
         <w:rPr>
           <w:spacing w:val="1"/>
@@ -8947,10 +9152,7 @@
         <w:t xml:space="preserve"> </w:t>
       </w:r>
       <w:r>
-        <w:t>чем 720</w:t>
-      </w:r>
-      <w:r>
-        <w:t xml:space="preserve"> пикселей:</w:t>
+        <w:t>чем 720 пикселей:</w:t>
       </w:r>
     </w:p>
     <w:p>
@@ -9237,12 +9439,15 @@
         <w:t xml:space="preserve"> </w:t>
       </w:r>
       <w:r>
-        <w:t>адаптивный дизайн. Были определены стили для девайсов в экраном до 72</w:t>
-      </w:r>
-      <w:bookmarkStart w:id="0" w:name="_GoBack"/>
-      <w:bookmarkEnd w:id="0"/>
-      <w:r>
-        <w:t>0</w:t>
+        <w:t xml:space="preserve">адаптивный дизайн. Были определены стили для девайсов </w:t>
+      </w:r>
+      <w:proofErr w:type="gramStart"/>
+      <w:r>
+        <w:t>в экраном</w:t>
+      </w:r>
+      <w:proofErr w:type="gramEnd"/>
+      <w:r>
+        <w:t xml:space="preserve"> до 720</w:t>
       </w:r>
       <w:r>
         <w:rPr>
@@ -9251,42 +9456,50 @@
         <w:t xml:space="preserve"> </w:t>
       </w:r>
       <w:r>
-        <w:t>пикселей</w:t>
-      </w:r>
-      <w:r>
-        <w:t>.</w:t>
+        <w:t>пикселей.</w:t>
       </w:r>
     </w:p>
     <w:p>
       <w:pPr>
         <w:ind w:left="964"/>
         <w:rPr>
-          <w:sz w:val="24"/>
-        </w:rPr>
-      </w:pPr>
-      <w:r>
-        <w:rPr>
-          <w:sz w:val="28"/>
-        </w:rPr>
-        <w:t>Исходники:</w:t>
-      </w:r>
-      <w:r>
-        <w:rPr>
           <w:spacing w:val="-8"/>
           <w:sz w:val="28"/>
         </w:rPr>
+      </w:pPr>
+      <w:r>
+        <w:rPr>
+          <w:sz w:val="28"/>
+        </w:rPr>
+        <w:t>Исходники:</w:t>
+      </w:r>
+      <w:r>
+        <w:rPr>
+          <w:spacing w:val="-8"/>
+          <w:sz w:val="28"/>
+        </w:rPr>
         <w:t xml:space="preserve"> </w:t>
       </w:r>
+      <w:hyperlink r:id="rId103" w:history="1">
+        <w:r>
+          <w:rPr>
+            <w:rStyle w:val="a5"/>
+            <w:spacing w:val="-8"/>
+            <w:sz w:val="28"/>
+          </w:rPr>
+          <w:t>https://github.com/bratyn20/css_html</w:t>
+        </w:r>
+      </w:hyperlink>
     </w:p>
     <w:p>
       <w:pPr>
-        <w:pStyle w:val="a3"/>
-        <w:spacing w:before="160"/>
         <w:ind w:left="964"/>
+        <w:rPr>
+          <w:sz w:val="24"/>
+        </w:rPr>
       </w:pPr>
-      <w:r>
-        <w:t>Результат:</w:t>
-      </w:r>
+      <w:bookmarkStart w:id="0" w:name="_GoBack"/>
+      <w:bookmarkEnd w:id="0"/>
     </w:p>
     <w:p>
       <w:pPr>
@@ -9425,7 +9638,7 @@
                               <w:noProof/>
                               <w:w w:val="121"/>
                             </w:rPr>
-                            <w:t>2</w:t>
+                            <w:t>4</w:t>
                           </w:r>
                           <w:r>
                             <w:fldChar w:fldCharType="end"/>
@@ -9484,7 +9697,7 @@
                         <w:noProof/>
                         <w:w w:val="121"/>
                       </w:rPr>
-                      <w:t>2</w:t>
+                      <w:t>4</w:t>
                     </w:r>
                     <w:r>
                       <w:fldChar w:fldCharType="end"/>
@@ -10262,6 +10475,17 @@
       <w:rFonts w:ascii="Trebuchet MS" w:eastAsia="Trebuchet MS" w:hAnsi="Trebuchet MS" w:cs="Trebuchet MS"/>
     </w:rPr>
   </w:style>
+  <w:style w:type="character" w:styleId="a5">
+    <w:name w:val="Hyperlink"/>
+    <w:basedOn w:val="a0"/>
+    <w:uiPriority w:val="99"/>
+    <w:unhideWhenUsed/>
+    <w:rsid w:val="00CD4AD1"/>
+    <w:rPr>
+      <w:color w:val="0000FF" w:themeColor="hyperlink"/>
+      <w:u w:val="single"/>
+    </w:rPr>
+  </w:style>
 </w:styles>
 </file>
 

--- a/lab_6.docx
+++ b/lab_6.docx
@@ -5839,6 +5839,57 @@
                 <w:sz w:val="20"/>
               </w:rPr>
             </w:pPr>
+            <w:bookmarkStart w:id="0" w:name="_GoBack"/>
+            <w:r>
+              <w:rPr>
+                <w:rFonts w:ascii="Times New Roman"/>
+                <w:noProof/>
+                <w:sz w:val="20"/>
+                <w:lang w:eastAsia="ru-RU"/>
+              </w:rPr>
+              <w:drawing>
+                <wp:inline distT="0" distB="0" distL="0" distR="0">
+                  <wp:extent cx="1073150" cy="444500"/>
+                  <wp:effectExtent l="0" t="0" r="0" b="0"/>
+                  <wp:docPr id="3" name="Рисунок 3"/>
+                  <wp:cNvGraphicFramePr>
+                    <a:graphicFrameLocks xmlns:a="http://schemas.openxmlformats.org/drawingml/2006/main" noChangeAspect="1"/>
+                  </wp:cNvGraphicFramePr>
+                  <a:graphic xmlns:a="http://schemas.openxmlformats.org/drawingml/2006/main">
+                    <a:graphicData uri="http://schemas.openxmlformats.org/drawingml/2006/picture">
+                      <pic:pic xmlns:pic="http://schemas.openxmlformats.org/drawingml/2006/picture">
+                        <pic:nvPicPr>
+                          <pic:cNvPr id="3" name="SwBkljTRPGI.jpg"/>
+                          <pic:cNvPicPr/>
+                        </pic:nvPicPr>
+                        <pic:blipFill>
+                          <a:blip r:embed="rId96" cstate="print">
+                            <a:extLst>
+                              <a:ext uri="{28A0092B-C50C-407E-A947-70E740481C1C}">
+                                <a14:useLocalDpi xmlns:a14="http://schemas.microsoft.com/office/drawing/2010/main" val="0"/>
+                              </a:ext>
+                            </a:extLst>
+                          </a:blip>
+                          <a:stretch>
+                            <a:fillRect/>
+                          </a:stretch>
+                        </pic:blipFill>
+                        <pic:spPr>
+                          <a:xfrm>
+                            <a:off x="0" y="0"/>
+                            <a:ext cx="1073150" cy="444500"/>
+                          </a:xfrm>
+                          <a:prstGeom prst="rect">
+                            <a:avLst/>
+                          </a:prstGeom>
+                        </pic:spPr>
+                      </pic:pic>
+                    </a:graphicData>
+                  </a:graphic>
+                </wp:inline>
+              </w:drawing>
+            </w:r>
+            <w:bookmarkEnd w:id="0"/>
           </w:p>
         </w:tc>
         <w:tc>
@@ -6678,22 +6729,7 @@
         <w:rPr>
           <w:sz w:val="28"/>
         </w:rPr>
-        <w:t xml:space="preserve">документ должен корректно отображаться при различных размерах </w:t>
-      </w:r>
-      <w:proofErr w:type="spellStart"/>
-      <w:proofErr w:type="gramStart"/>
-      <w:r>
-        <w:rPr>
-          <w:sz w:val="28"/>
-        </w:rPr>
-        <w:t>ок</w:t>
-      </w:r>
-      <w:proofErr w:type="spellEnd"/>
-      <w:r>
-        <w:rPr>
-          <w:sz w:val="28"/>
-        </w:rPr>
-        <w:t>-</w:t>
+        <w:t>документ должен корректно отображаться при различных размерах ок-</w:t>
       </w:r>
       <w:r>
         <w:rPr>
@@ -6708,7 +6744,6 @@
         </w:rPr>
         <w:t>на</w:t>
       </w:r>
-      <w:proofErr w:type="gramEnd"/>
       <w:r>
         <w:rPr>
           <w:spacing w:val="-2"/>
@@ -6770,14 +6805,7 @@
         <w:rPr>
           <w:sz w:val="28"/>
         </w:rPr>
-        <w:t xml:space="preserve">документа, следует вынести в общую каскадную таблицу стилей в </w:t>
-      </w:r>
-      <w:proofErr w:type="gramStart"/>
-      <w:r>
-        <w:rPr>
-          <w:sz w:val="28"/>
-        </w:rPr>
-        <w:t>от-</w:t>
+        <w:t>документа, следует вынести в общую каскадную таблицу стилей в от-</w:t>
       </w:r>
       <w:r>
         <w:rPr>
@@ -6792,7 +6820,6 @@
         </w:rPr>
         <w:t>дельный</w:t>
       </w:r>
-      <w:proofErr w:type="gramEnd"/>
       <w:r>
         <w:rPr>
           <w:spacing w:val="-2"/>
@@ -6837,7 +6864,7 @@
         </w:rPr>
         <w:t xml:space="preserve"> </w:t>
       </w:r>
-      <w:hyperlink r:id="rId96">
+      <w:hyperlink r:id="rId97">
         <w:r>
           <w:rPr>
             <w:sz w:val="28"/>
@@ -6901,19 +6928,11 @@
         </w:rPr>
         <w:t xml:space="preserve"> </w:t>
       </w:r>
-      <w:proofErr w:type="spellStart"/>
       <w:r>
         <w:rPr>
           <w:sz w:val="28"/>
         </w:rPr>
-        <w:t>css</w:t>
-      </w:r>
-      <w:proofErr w:type="spellEnd"/>
-      <w:r>
-        <w:rPr>
-          <w:sz w:val="28"/>
-        </w:rPr>
-        <w:t>:</w:t>
+        <w:t>css:</w:t>
       </w:r>
     </w:p>
     <w:p>
@@ -6940,14 +6959,12 @@
           <w:sz w:val="28"/>
         </w:rPr>
       </w:pPr>
-      <w:proofErr w:type="spellStart"/>
       <w:r>
         <w:rPr>
           <w:sz w:val="28"/>
         </w:rPr>
         <w:t>Метатег</w:t>
       </w:r>
-      <w:proofErr w:type="spellEnd"/>
       <w:r>
         <w:rPr>
           <w:spacing w:val="-2"/>
@@ -6955,14 +6972,12 @@
         </w:rPr>
         <w:t xml:space="preserve"> </w:t>
       </w:r>
-      <w:proofErr w:type="spellStart"/>
       <w:r>
         <w:rPr>
           <w:sz w:val="28"/>
         </w:rPr>
         <w:t>viewport</w:t>
       </w:r>
-      <w:proofErr w:type="spellEnd"/>
       <w:r>
         <w:rPr>
           <w:spacing w:val="-1"/>
@@ -7015,19 +7030,11 @@
           <w:sz w:val="28"/>
         </w:rPr>
       </w:pPr>
-      <w:proofErr w:type="spellStart"/>
       <w:r>
         <w:rPr>
           <w:sz w:val="28"/>
         </w:rPr>
-        <w:t>Media</w:t>
-      </w:r>
-      <w:proofErr w:type="spellEnd"/>
-      <w:r>
-        <w:rPr>
-          <w:sz w:val="28"/>
-        </w:rPr>
-        <w:t>-запросы</w:t>
+        <w:t>Media-запросы</w:t>
       </w:r>
       <w:r>
         <w:rPr>
@@ -7136,22 +7143,18 @@
           <w:sz w:val="24"/>
         </w:rPr>
       </w:pPr>
-      <w:proofErr w:type="spellStart"/>
       <w:r>
         <w:t>Метатег</w:t>
       </w:r>
-      <w:proofErr w:type="spellEnd"/>
       <w:r>
         <w:rPr>
           <w:spacing w:val="-4"/>
         </w:rPr>
         <w:t xml:space="preserve"> </w:t>
       </w:r>
-      <w:proofErr w:type="spellStart"/>
       <w:r>
         <w:t>viewport</w:t>
       </w:r>
-      <w:proofErr w:type="spellEnd"/>
     </w:p>
     <w:p>
       <w:pPr>
@@ -7172,33 +7175,11 @@
           <w:sz w:val="28"/>
         </w:rPr>
       </w:pPr>
-      <w:proofErr w:type="spellStart"/>
       <w:r>
         <w:rPr>
           <w:sz w:val="28"/>
         </w:rPr>
-        <w:t>Meta</w:t>
-      </w:r>
-      <w:proofErr w:type="spellEnd"/>
-      <w:r>
-        <w:rPr>
-          <w:sz w:val="28"/>
-        </w:rPr>
-        <w:t xml:space="preserve">-тег </w:t>
-      </w:r>
-      <w:proofErr w:type="spellStart"/>
-      <w:r>
-        <w:rPr>
-          <w:sz w:val="28"/>
-        </w:rPr>
-        <w:t>viewport</w:t>
-      </w:r>
-      <w:proofErr w:type="spellEnd"/>
-      <w:r>
-        <w:rPr>
-          <w:sz w:val="28"/>
-        </w:rPr>
-        <w:t xml:space="preserve"> сообщает браузеру о том, как именно обрабатывать</w:t>
+        <w:t>Meta-тег viewport сообщает браузеру о том, как именно обрабатывать</w:t>
       </w:r>
       <w:r>
         <w:rPr>
@@ -7246,14 +7227,12 @@
         </w:rPr>
         <w:t xml:space="preserve"> </w:t>
       </w:r>
-      <w:proofErr w:type="gramStart"/>
       <w:r>
         <w:rPr>
           <w:sz w:val="28"/>
         </w:rPr>
         <w:t>Например</w:t>
       </w:r>
-      <w:proofErr w:type="gramEnd"/>
       <w:r>
         <w:rPr>
           <w:spacing w:val="1"/>
@@ -7269,7 +7248,6 @@
         </w:rPr>
         <w:t>&lt;</w:t>
       </w:r>
-      <w:proofErr w:type="spellStart"/>
       <w:r>
         <w:rPr>
           <w:rFonts w:ascii="Trebuchet MS" w:hAnsi="Trebuchet MS"/>
@@ -7278,7 +7256,6 @@
         </w:rPr>
         <w:t>meta</w:t>
       </w:r>
-      <w:proofErr w:type="spellEnd"/>
       <w:r>
         <w:rPr>
           <w:rFonts w:ascii="Trebuchet MS" w:hAnsi="Trebuchet MS"/>
@@ -7288,7 +7265,6 @@
         </w:rPr>
         <w:t xml:space="preserve"> </w:t>
       </w:r>
-      <w:proofErr w:type="spellStart"/>
       <w:r>
         <w:rPr>
           <w:rFonts w:ascii="Trebuchet MS" w:hAnsi="Trebuchet MS"/>
@@ -7297,32 +7273,13 @@
         </w:rPr>
         <w:t>name</w:t>
       </w:r>
-      <w:proofErr w:type="spellEnd"/>
       <w:r>
         <w:rPr>
           <w:rFonts w:ascii="Trebuchet MS" w:hAnsi="Trebuchet MS"/>
           <w:color w:val="057C16"/>
           <w:sz w:val="20"/>
         </w:rPr>
-        <w:t>="</w:t>
-      </w:r>
-      <w:proofErr w:type="spellStart"/>
-      <w:r>
-        <w:rPr>
-          <w:rFonts w:ascii="Trebuchet MS" w:hAnsi="Trebuchet MS"/>
-          <w:color w:val="057C16"/>
-          <w:sz w:val="20"/>
-        </w:rPr>
-        <w:t>viewport</w:t>
-      </w:r>
-      <w:proofErr w:type="spellEnd"/>
-      <w:r>
-        <w:rPr>
-          <w:rFonts w:ascii="Trebuchet MS" w:hAnsi="Trebuchet MS"/>
-          <w:color w:val="057C16"/>
-          <w:sz w:val="20"/>
-        </w:rPr>
-        <w:t>"</w:t>
+        <w:t>="viewport"</w:t>
       </w:r>
       <w:r>
         <w:rPr>
@@ -7333,7 +7290,6 @@
         </w:rPr>
         <w:t xml:space="preserve"> </w:t>
       </w:r>
-      <w:proofErr w:type="spellStart"/>
       <w:r>
         <w:rPr>
           <w:rFonts w:ascii="Trebuchet MS" w:hAnsi="Trebuchet MS"/>
@@ -7342,50 +7298,13 @@
         </w:rPr>
         <w:t>content</w:t>
       </w:r>
-      <w:proofErr w:type="spellEnd"/>
       <w:r>
         <w:rPr>
           <w:rFonts w:ascii="Trebuchet MS" w:hAnsi="Trebuchet MS"/>
           <w:color w:val="057C16"/>
           <w:sz w:val="20"/>
         </w:rPr>
-        <w:t>="</w:t>
-      </w:r>
-      <w:proofErr w:type="spellStart"/>
-      <w:r>
-        <w:rPr>
-          <w:rFonts w:ascii="Trebuchet MS" w:hAnsi="Trebuchet MS"/>
-          <w:color w:val="057C16"/>
-          <w:sz w:val="20"/>
-        </w:rPr>
-        <w:t>width</w:t>
-      </w:r>
-      <w:proofErr w:type="spellEnd"/>
-      <w:r>
-        <w:rPr>
-          <w:rFonts w:ascii="Trebuchet MS" w:hAnsi="Trebuchet MS"/>
-          <w:color w:val="057C16"/>
-          <w:sz w:val="20"/>
-        </w:rPr>
-        <w:t>=</w:t>
-      </w:r>
-      <w:proofErr w:type="spellStart"/>
-      <w:r>
-        <w:rPr>
-          <w:rFonts w:ascii="Trebuchet MS" w:hAnsi="Trebuchet MS"/>
-          <w:color w:val="057C16"/>
-          <w:sz w:val="20"/>
-        </w:rPr>
-        <w:t>device-width</w:t>
-      </w:r>
-      <w:proofErr w:type="spellEnd"/>
-      <w:r>
-        <w:rPr>
-          <w:rFonts w:ascii="Trebuchet MS" w:hAnsi="Trebuchet MS"/>
-          <w:color w:val="057C16"/>
-          <w:sz w:val="20"/>
-        </w:rPr>
-        <w:t>"</w:t>
+        <w:t>="width=device-width"</w:t>
       </w:r>
       <w:r>
         <w:rPr>
@@ -7430,14 +7349,12 @@
         </w:rPr>
         <w:t xml:space="preserve"> </w:t>
       </w:r>
-      <w:proofErr w:type="spellStart"/>
       <w:r>
         <w:rPr>
           <w:sz w:val="28"/>
         </w:rPr>
         <w:t>viewport</w:t>
       </w:r>
-      <w:proofErr w:type="spellEnd"/>
     </w:p>
     <w:p>
       <w:pPr>
@@ -7447,7 +7364,7 @@
           <w:sz w:val="28"/>
         </w:rPr>
         <w:sectPr>
-          <w:footerReference w:type="default" r:id="rId97"/>
+          <w:footerReference w:type="default" r:id="rId98"/>
           <w:pgSz w:w="11910" w:h="16840"/>
           <w:pgMar w:top="1140" w:right="300" w:bottom="1200" w:left="740" w:header="0" w:footer="1020" w:gutter="0"/>
           <w:pgNumType w:start="2"/>
@@ -7475,7 +7392,7 @@
                     <pic:cNvPicPr/>
                   </pic:nvPicPr>
                   <pic:blipFill>
-                    <a:blip r:embed="rId98"/>
+                    <a:blip r:embed="rId99"/>
                     <a:stretch>
                       <a:fillRect/>
                     </a:stretch>
@@ -7543,7 +7460,7 @@
                     <pic:cNvPicPr/>
                   </pic:nvPicPr>
                   <pic:blipFill>
-                    <a:blip r:embed="rId99"/>
+                    <a:blip r:embed="rId100"/>
                     <a:stretch>
                       <a:fillRect/>
                     </a:stretch>
@@ -7708,7 +7625,6 @@
                 <w:sz w:val="19"/>
               </w:rPr>
             </w:pPr>
-            <w:proofErr w:type="spellStart"/>
             <w:r>
               <w:rPr>
                 <w:w w:val="110"/>
@@ -7716,7 +7632,6 @@
               </w:rPr>
               <w:t>width</w:t>
             </w:r>
-            <w:proofErr w:type="spellEnd"/>
           </w:p>
         </w:tc>
         <w:tc>
@@ -7785,7 +7700,6 @@
               </w:rPr>
               <w:t xml:space="preserve"> </w:t>
             </w:r>
-            <w:proofErr w:type="spellStart"/>
             <w:r>
               <w:rPr>
                 <w:rFonts w:ascii="Courier New" w:hAnsi="Courier New"/>
@@ -7794,7 +7708,6 @@
               </w:rPr>
               <w:t>device-width</w:t>
             </w:r>
-            <w:proofErr w:type="spellEnd"/>
           </w:p>
         </w:tc>
         <w:tc>
@@ -7846,14 +7759,12 @@
               </w:rPr>
               <w:t xml:space="preserve"> </w:t>
             </w:r>
-            <w:proofErr w:type="spellStart"/>
             <w:r>
               <w:rPr>
                 <w:w w:val="115"/>
               </w:rPr>
               <w:t>viewport</w:t>
             </w:r>
-            <w:proofErr w:type="spellEnd"/>
           </w:p>
         </w:tc>
       </w:tr>
@@ -7873,7 +7784,6 @@
                 <w:sz w:val="19"/>
               </w:rPr>
             </w:pPr>
-            <w:proofErr w:type="spellStart"/>
             <w:r>
               <w:rPr>
                 <w:w w:val="115"/>
@@ -7881,7 +7791,6 @@
               </w:rPr>
               <w:t>height</w:t>
             </w:r>
-            <w:proofErr w:type="spellEnd"/>
           </w:p>
         </w:tc>
         <w:tc>
@@ -7949,7 +7858,6 @@
               </w:rPr>
               <w:t xml:space="preserve"> </w:t>
             </w:r>
-            <w:proofErr w:type="spellStart"/>
             <w:r>
               <w:rPr>
                 <w:rFonts w:ascii="Courier New" w:hAnsi="Courier New"/>
@@ -7957,7 +7865,6 @@
               </w:rPr>
               <w:t>device-height</w:t>
             </w:r>
-            <w:proofErr w:type="spellEnd"/>
           </w:p>
         </w:tc>
         <w:tc>
@@ -8009,14 +7916,12 @@
               </w:rPr>
               <w:t xml:space="preserve"> </w:t>
             </w:r>
-            <w:proofErr w:type="spellStart"/>
             <w:r>
               <w:rPr>
                 <w:w w:val="115"/>
               </w:rPr>
               <w:t>viewport</w:t>
             </w:r>
-            <w:proofErr w:type="spellEnd"/>
           </w:p>
         </w:tc>
       </w:tr>
@@ -8033,14 +7938,12 @@
               <w:pStyle w:val="TableParagraph"/>
               <w:spacing w:before="66"/>
             </w:pPr>
-            <w:proofErr w:type="spellStart"/>
             <w:r>
               <w:rPr>
                 <w:w w:val="105"/>
               </w:rPr>
               <w:t>initial-scale</w:t>
             </w:r>
-            <w:proofErr w:type="spellEnd"/>
           </w:p>
         </w:tc>
         <w:tc>
@@ -8188,19 +8091,11 @@
               </w:rPr>
               <w:t xml:space="preserve"> </w:t>
             </w:r>
-            <w:proofErr w:type="spellStart"/>
             <w:r>
               <w:rPr>
                 <w:w w:val="110"/>
               </w:rPr>
-              <w:t>viewport</w:t>
-            </w:r>
-            <w:proofErr w:type="spellEnd"/>
-            <w:r>
-              <w:rPr>
-                <w:w w:val="110"/>
-              </w:rPr>
-              <w:t>.</w:t>
+              <w:t>viewport.</w:t>
             </w:r>
             <w:r>
               <w:rPr>
@@ -8270,14 +8165,12 @@
               <w:pStyle w:val="TableParagraph"/>
               <w:spacing w:before="68"/>
             </w:pPr>
-            <w:proofErr w:type="spellStart"/>
             <w:r>
               <w:rPr>
                 <w:w w:val="110"/>
               </w:rPr>
               <w:t>user-scalable</w:t>
             </w:r>
-            <w:proofErr w:type="spellEnd"/>
           </w:p>
         </w:tc>
         <w:tc>
@@ -8289,28 +8182,12 @@
               <w:pStyle w:val="TableParagraph"/>
               <w:spacing w:before="68"/>
             </w:pPr>
-            <w:proofErr w:type="spellStart"/>
             <w:r>
               <w:rPr>
                 <w:w w:val="110"/>
               </w:rPr>
-              <w:t>no</w:t>
-            </w:r>
-            <w:proofErr w:type="spellEnd"/>
-            <w:r>
-              <w:rPr>
-                <w:w w:val="110"/>
-              </w:rPr>
-              <w:t>/</w:t>
-            </w:r>
-            <w:proofErr w:type="spellStart"/>
-            <w:r>
-              <w:rPr>
-                <w:w w:val="110"/>
-              </w:rPr>
-              <w:t>yes</w:t>
-            </w:r>
-            <w:proofErr w:type="spellEnd"/>
+              <w:t>no/yes</w:t>
+            </w:r>
           </w:p>
         </w:tc>
         <w:tc>
@@ -8410,14 +8287,12 @@
               <w:pStyle w:val="TableParagraph"/>
               <w:spacing w:before="66"/>
             </w:pPr>
-            <w:proofErr w:type="spellStart"/>
             <w:r>
               <w:rPr>
                 <w:w w:val="110"/>
               </w:rPr>
               <w:t>minimum-scale</w:t>
             </w:r>
-            <w:proofErr w:type="spellEnd"/>
           </w:p>
         </w:tc>
         <w:tc>
@@ -8565,19 +8440,11 @@
               </w:rPr>
               <w:t xml:space="preserve"> </w:t>
             </w:r>
-            <w:proofErr w:type="spellStart"/>
             <w:r>
               <w:rPr>
                 <w:w w:val="110"/>
               </w:rPr>
-              <w:t>viewport</w:t>
-            </w:r>
-            <w:proofErr w:type="spellEnd"/>
-            <w:r>
-              <w:rPr>
-                <w:w w:val="110"/>
-              </w:rPr>
-              <w:t>.</w:t>
+              <w:t>viewport.</w:t>
             </w:r>
             <w:r>
               <w:rPr>
@@ -8732,14 +8599,12 @@
               <w:pStyle w:val="TableParagraph"/>
               <w:spacing w:before="62"/>
             </w:pPr>
-            <w:proofErr w:type="spellStart"/>
             <w:r>
               <w:rPr>
                 <w:w w:val="115"/>
               </w:rPr>
               <w:t>maximum-scale</w:t>
             </w:r>
-            <w:proofErr w:type="spellEnd"/>
           </w:p>
         </w:tc>
         <w:tc>
@@ -8887,19 +8752,11 @@
               </w:rPr>
               <w:t xml:space="preserve"> </w:t>
             </w:r>
-            <w:proofErr w:type="spellStart"/>
             <w:r>
               <w:rPr>
                 <w:w w:val="110"/>
               </w:rPr>
-              <w:t>viewport</w:t>
-            </w:r>
-            <w:proofErr w:type="spellEnd"/>
-            <w:r>
-              <w:rPr>
-                <w:w w:val="110"/>
-              </w:rPr>
-              <w:t>.</w:t>
+              <w:t>viewport.</w:t>
             </w:r>
             <w:r>
               <w:rPr>
@@ -8993,13 +8850,8 @@
         </w:tabs>
         <w:ind w:left="1266" w:hanging="302"/>
       </w:pPr>
-      <w:proofErr w:type="spellStart"/>
-      <w:r>
-        <w:t>Media</w:t>
-      </w:r>
-      <w:proofErr w:type="spellEnd"/>
-      <w:r>
-        <w:t>-запросы</w:t>
+      <w:r>
+        <w:t>Media-запросы</w:t>
       </w:r>
     </w:p>
     <w:p>
@@ -9019,21 +8871,17 @@
         <w:ind w:left="964" w:right="554" w:firstLine="720"/>
         <w:jc w:val="both"/>
       </w:pPr>
-      <w:proofErr w:type="spellStart"/>
-      <w:r>
-        <w:t>Media</w:t>
-      </w:r>
-      <w:proofErr w:type="spellEnd"/>
-      <w:r>
+      <w:r>
+        <w:t>Media Query, позволяют определить стиль в зависимости от размеров</w:t>
+      </w:r>
+      <w:r>
+        <w:rPr>
+          <w:spacing w:val="1"/>
+        </w:rPr>
         <w:t xml:space="preserve"> </w:t>
       </w:r>
-      <w:proofErr w:type="spellStart"/>
-      <w:r>
-        <w:t>Query</w:t>
-      </w:r>
-      <w:proofErr w:type="spellEnd"/>
-      <w:r>
-        <w:t>, позволяют определить стиль в зависимости от размеров</w:t>
+      <w:r>
+        <w:t>браузера</w:t>
       </w:r>
       <w:r>
         <w:rPr>
@@ -9042,7 +8890,7 @@
         <w:t xml:space="preserve"> </w:t>
       </w:r>
       <w:r>
-        <w:t>браузера</w:t>
+        <w:t>пользователя.</w:t>
       </w:r>
       <w:r>
         <w:rPr>
@@ -9051,7 +8899,7 @@
         <w:t xml:space="preserve"> </w:t>
       </w:r>
       <w:r>
-        <w:t>пользователя.</w:t>
+        <w:t>Определим</w:t>
       </w:r>
       <w:r>
         <w:rPr>
@@ -9060,7 +8908,7 @@
         <w:t xml:space="preserve"> </w:t>
       </w:r>
       <w:r>
-        <w:t>Определим</w:t>
+        <w:t>стили</w:t>
       </w:r>
       <w:r>
         <w:rPr>
@@ -9069,7 +8917,7 @@
         <w:t xml:space="preserve"> </w:t>
       </w:r>
       <w:r>
-        <w:t>стили</w:t>
+        <w:t>для</w:t>
       </w:r>
       <w:r>
         <w:rPr>
@@ -9078,7 +8926,7 @@
         <w:t xml:space="preserve"> </w:t>
       </w:r>
       <w:r>
-        <w:t>для</w:t>
+        <w:t>планшетов</w:t>
       </w:r>
       <w:r>
         <w:rPr>
@@ -9087,7 +8935,7 @@
         <w:t xml:space="preserve"> </w:t>
       </w:r>
       <w:r>
-        <w:t>планшетов</w:t>
+        <w:t>и</w:t>
       </w:r>
       <w:r>
         <w:rPr>
@@ -9096,19 +8944,8 @@
         <w:t xml:space="preserve"> </w:t>
       </w:r>
       <w:r>
-        <w:t>и</w:t>
-      </w:r>
-      <w:r>
-        <w:rPr>
-          <w:spacing w:val="1"/>
-        </w:rPr>
-        <w:t xml:space="preserve"> </w:t>
-      </w:r>
-      <w:proofErr w:type="spellStart"/>
-      <w:r>
         <w:t>фаблетов</w:t>
       </w:r>
-      <w:proofErr w:type="spellEnd"/>
       <w:r>
         <w:rPr>
           <w:spacing w:val="1"/>
@@ -9183,7 +9020,7 @@
                     <pic:cNvPicPr/>
                   </pic:nvPicPr>
                   <pic:blipFill>
-                    <a:blip r:embed="rId100"/>
+                    <a:blip r:embed="rId101"/>
                     <a:stretch>
                       <a:fillRect/>
                     </a:stretch>
@@ -9306,7 +9143,7 @@
                     <pic:cNvPicPr/>
                   </pic:nvPicPr>
                   <pic:blipFill>
-                    <a:blip r:embed="rId101"/>
+                    <a:blip r:embed="rId102"/>
                     <a:stretch>
                       <a:fillRect/>
                     </a:stretch>
@@ -9347,7 +9184,7 @@
                     <pic:cNvPicPr/>
                   </pic:nvPicPr>
                   <pic:blipFill>
-                    <a:blip r:embed="rId102"/>
+                    <a:blip r:embed="rId103"/>
                     <a:stretch>
                       <a:fillRect/>
                     </a:stretch>
@@ -9439,15 +9276,7 @@
         <w:t xml:space="preserve"> </w:t>
       </w:r>
       <w:r>
-        <w:t xml:space="preserve">адаптивный дизайн. Были определены стили для девайсов </w:t>
-      </w:r>
-      <w:proofErr w:type="gramStart"/>
-      <w:r>
-        <w:t>в экраном</w:t>
-      </w:r>
-      <w:proofErr w:type="gramEnd"/>
-      <w:r>
-        <w:t xml:space="preserve"> до 720</w:t>
+        <w:t>адаптивный дизайн. Были определены стили для девайсов в экраном до 720</w:t>
       </w:r>
       <w:r>
         <w:rPr>
@@ -9480,7 +9309,7 @@
         </w:rPr>
         <w:t xml:space="preserve"> </w:t>
       </w:r>
-      <w:hyperlink r:id="rId103" w:history="1">
+      <w:hyperlink r:id="rId104" w:history="1">
         <w:r>
           <w:rPr>
             <w:rStyle w:val="a5"/>
@@ -9498,8 +9327,6 @@
           <w:sz w:val="24"/>
         </w:rPr>
       </w:pPr>
-      <w:bookmarkStart w:id="0" w:name="_GoBack"/>
-      <w:bookmarkEnd w:id="0"/>
     </w:p>
     <w:p>
       <w:pPr>
@@ -9638,7 +9465,7 @@
                               <w:noProof/>
                               <w:w w:val="121"/>
                             </w:rPr>
-                            <w:t>4</w:t>
+                            <w:t>2</w:t>
                           </w:r>
                           <w:r>
                             <w:fldChar w:fldCharType="end"/>
@@ -9697,7 +9524,7 @@
                         <w:noProof/>
                         <w:w w:val="121"/>
                       </w:rPr>
-                      <w:t>4</w:t>
+                      <w:t>2</w:t>
                     </w:r>
                     <w:r>
                       <w:fldChar w:fldCharType="end"/>
